--- a/tdiagrams/Grading/Grading - group b.docx
+++ b/tdiagrams/Grading/Grading - group b.docx
@@ -13,47 +13,44 @@
       </w:r>
     </w:p>
     <w:p>
-      <w:pPr>
+      <w:r>
+        <w:t>Your code looks good, but your submitted work does not meet all the requirements</w:t>
+      </w:r>
+      <w:r>
+        <w:t xml:space="preserve"> of the assignment</w:t>
+      </w:r>
+      <w:r>
+        <w:t xml:space="preserve">. </w:t>
+      </w:r>
+      <w:r>
+        <w:t xml:space="preserve">We recommend you to read the submission guidelines, because some of them are missing. You can find them </w:t>
+      </w:r>
+      <w:bookmarkStart w:id="0" w:name="_GoBack"/>
+      <w:r>
+        <w:t xml:space="preserve">here: </w:t>
+      </w:r>
+      <w:bookmarkEnd w:id="0"/>
+      <w:r>
+        <w:fldChar w:fldCharType="begin"/>
+      </w:r>
+      <w:r>
+        <w:instrText xml:space="preserve"> HYPERLINK "http://foswiki.cs.uu.nl/foswiki/Cco/MiniProjects" \l "Your_submission" </w:instrText>
+      </w:r>
+      <w:r>
+        <w:fldChar w:fldCharType="separate"/>
+      </w:r>
+      <w:r>
         <w:rPr>
-          <w:lang w:val="nl-NL"/>
+          <w:rStyle w:val="Hyperlink"/>
         </w:rPr>
-      </w:pPr>
+        <w:t>http://foswiki.cs.uu.nl/foswiki/Cco/MiniProjects#Your_submission</w:t>
+      </w:r>
       <w:r>
         <w:rPr>
-          <w:lang w:val="nl-NL"/>
+          <w:rStyle w:val="Hyperlink"/>
         </w:rPr>
-        <w:t>Het ingeleverde werk voldeed niet aan alle eisen van de opdracht.</w:t>
-      </w:r>
-    </w:p>
-    <w:p>
-      <w:r>
-        <w:t>Your code looks good, but your submitted work does not meet all the requirements</w:t>
-      </w:r>
-      <w:r>
-        <w:t xml:space="preserve"> of the assignment</w:t>
-      </w:r>
-      <w:r>
-        <w:t xml:space="preserve">. </w:t>
-      </w:r>
-      <w:r>
-        <w:t xml:space="preserve">We recommend you to read the submission guidelines, because some of them are missing. You can find them here: </w:t>
-      </w:r>
-      <w:hyperlink r:id="rId5" w:anchor="Your_submission" w:history="1">
-        <w:r>
-          <w:rPr>
-            <w:rStyle w:val="Hyperlink"/>
-          </w:rPr>
-          <w:t>http://foswik</w:t>
-        </w:r>
-        <w:bookmarkStart w:id="0" w:name="_GoBack"/>
-        <w:bookmarkEnd w:id="0"/>
-        <w:r>
-          <w:rPr>
-            <w:rStyle w:val="Hyperlink"/>
-          </w:rPr>
-          <w:t>i.cs.uu.nl/foswiki/Cco/MiniProjects#Your_submission</w:t>
-        </w:r>
-      </w:hyperlink>
+        <w:fldChar w:fldCharType="end"/>
+      </w:r>
       <w:r>
         <w:t>.</w:t>
       </w:r>
